--- a/homework/作业3.docx
+++ b/homework/作业3.docx
@@ -6,6 +6,7 @@
       <w:pPr>
         <w:pStyle w:val="1"/>
         <w:spacing w:line="240" w:lineRule="exact"/>
+        <w:ind w:firstLine="420"/>
         <w:jc w:val="center"/>
         <w:rPr>
           <w:sz w:val="52"/>
@@ -2679,7 +2680,7 @@
     <w:p>
       <w:pPr>
         <w:rPr>
-          <w:rFonts w:eastAsiaTheme="minorEastAsia" w:cstheme="minorBidi" w:hint="eastAsia"/>
+          <w:rFonts w:eastAsiaTheme="minorEastAsia" w:cstheme="minorBidi"/>
           <w:kern w:val="2"/>
           <w:sz w:val="21"/>
           <w:lang w:val="en-US" w:bidi="ar-SA"/>

--- a/homework/作业3.docx
+++ b/homework/作业3.docx
@@ -2,6 +2,18 @@
 <file path=word/document.xml><?xml version="1.0" encoding="utf-8"?>
 <w:document xmlns:wpc="http://schemas.microsoft.com/office/word/2010/wordprocessingCanvas" xmlns:cx="http://schemas.microsoft.com/office/drawing/2014/chartex" xmlns:cx1="http://schemas.microsoft.com/office/drawing/2015/9/8/chartex" xmlns:cx2="http://schemas.microsoft.com/office/drawing/2015/10/21/chartex" xmlns:cx3="http://schemas.microsoft.com/office/drawing/2016/5/9/chartex" xmlns:cx4="http://schemas.microsoft.com/office/drawing/2016/5/10/chartex" xmlns:cx5="http://schemas.microsoft.com/office/drawing/2016/5/11/chartex" xmlns:cx6="http://schemas.microsoft.com/office/drawing/2016/5/12/chartex" xmlns:cx7="http://schemas.microsoft.com/office/drawing/2016/5/13/chartex" xmlns:cx8="http://schemas.microsoft.com/office/drawing/2016/5/14/chartex" xmlns:mc="http://schemas.openxmlformats.org/markup-compatibility/2006" xmlns:aink="http://schemas.microsoft.com/office/drawing/2016/ink" xmlns:am3d="http://schemas.microsoft.com/office/drawing/2017/model3d" xmlns:o="urn:schemas-microsoft-com:office:office" xmlns:oel="http://schemas.microsoft.com/office/2019/extlst" xmlns:r="http://schemas.openxmlformats.org/officeDocument/2006/relationships" xmlns:m="http://schemas.openxmlformats.org/officeDocument/2006/math" xmlns:v="urn:schemas-microsoft-com:vml" xmlns:wp14="http://schemas.microsoft.com/office/word/2010/wordprocessingDrawing" xmlns:wp="http://schemas.openxmlformats.org/drawingml/2006/wordprocessingDrawing" xmlns:w10="urn:schemas-microsoft-com:office:word" xmlns:w="http://schemas.openxmlformats.org/wordprocessingml/2006/main" xmlns:w14="http://schemas.microsoft.com/office/word/2010/wordml" xmlns:w15="http://schemas.microsoft.com/office/word/2012/wordml" xmlns:w16cex="http://schemas.microsoft.com/office/word/2018/wordml/cex" xmlns:w16cid="http://schemas.microsoft.com/office/word/2016/wordml/cid" xmlns:w16="http://schemas.microsoft.com/office/word/2018/wordml" xmlns:w16sdtdh="http://schemas.microsoft.com/office/word/2020/wordml/sdtdatahash" xmlns:w16se="http://schemas.microsoft.com/office/word/2015/wordml/symex" xmlns:wpg="http://schemas.microsoft.com/office/word/2010/wordprocessingGroup" xmlns:wpi="http://schemas.microsoft.com/office/word/2010/wordprocessingInk" xmlns:wne="http://schemas.microsoft.com/office/word/2006/wordml" xmlns:wps="http://schemas.microsoft.com/office/word/2010/wordprocessingShape" mc:Ignorable="w14 w15 w16se w16cid w16 w16cex w16sdtdh wp14">
   <w:body>
+    <w:p>
+      <w:pPr>
+        <w:pStyle w:val="1"/>
+        <w:spacing w:line="240" w:lineRule="exact"/>
+        <w:ind w:firstLine="420"/>
+        <w:jc w:val="center"/>
+        <w:rPr>
+          <w:sz w:val="52"/>
+          <w:szCs w:val="52"/>
+        </w:rPr>
+      </w:pPr>
+    </w:p>
     <w:p>
       <w:pPr>
         <w:pStyle w:val="1"/>
@@ -681,25 +693,14 @@
         </w:rPr>
         <w:t xml:space="preserve"> </w:t>
       </w:r>
-      <w:proofErr w:type="gramStart"/>
-      <w:r>
-        <w:rPr>
-          <w:rFonts w:asciiTheme="minorHAnsi" w:eastAsiaTheme="minorEastAsia" w:hAnsiTheme="minorHAnsi" w:cstheme="minorBidi" w:hint="eastAsia"/>
-          <w:kern w:val="2"/>
-          <w:sz w:val="21"/>
-          <w:lang w:val="en-US" w:bidi="ar-SA"/>
-        </w:rPr>
-        <w:t>用欧拉</w:t>
-      </w:r>
-      <w:proofErr w:type="gramEnd"/>
-      <w:r>
-        <w:rPr>
-          <w:rFonts w:asciiTheme="minorHAnsi" w:eastAsiaTheme="minorEastAsia" w:hAnsiTheme="minorHAnsi" w:cstheme="minorBidi" w:hint="eastAsia"/>
-          <w:kern w:val="2"/>
-          <w:sz w:val="21"/>
-          <w:lang w:val="en-US" w:bidi="ar-SA"/>
-        </w:rPr>
-        <w:t>定理找到一个位于</w:t>
+      <w:r>
+        <w:rPr>
+          <w:rFonts w:asciiTheme="minorHAnsi" w:eastAsiaTheme="minorEastAsia" w:hAnsiTheme="minorHAnsi" w:cstheme="minorBidi" w:hint="eastAsia"/>
+          <w:kern w:val="2"/>
+          <w:sz w:val="21"/>
+          <w:lang w:val="en-US" w:bidi="ar-SA"/>
+        </w:rPr>
+        <w:t>用欧拉定理找到一个位于</w:t>
       </w:r>
       <m:oMath>
         <m:r>
@@ -1718,6 +1719,7 @@
         <w:rPr>
           <w:noProof/>
         </w:rPr>
+        <w:lastRenderedPageBreak/>
         <w:drawing>
           <wp:inline distT="0" distB="0" distL="0" distR="0" wp14:anchorId="1C52EF7C" wp14:editId="34BA2005">
             <wp:extent cx="4709160" cy="3275965"/>
@@ -1821,39 +1823,8 @@
           <w:sz w:val="21"/>
           <w:lang w:val="en-US" w:bidi="ar-SA"/>
         </w:rPr>
-        <w:t>公</w:t>
-      </w:r>
-      <w:proofErr w:type="gramStart"/>
-      <w:r>
-        <w:rPr>
-          <w:rFonts w:asciiTheme="minorHAnsi" w:eastAsiaTheme="minorEastAsia" w:hAnsiTheme="minorHAnsi" w:cstheme="minorBidi" w:hint="eastAsia"/>
-          <w:kern w:val="2"/>
-          <w:sz w:val="21"/>
-          <w:lang w:val="en-US" w:bidi="ar-SA"/>
-        </w:rPr>
-        <w:t>钥</w:t>
-      </w:r>
-      <w:proofErr w:type="gramEnd"/>
-      <w:r>
-        <w:rPr>
-          <w:rFonts w:asciiTheme="minorHAnsi" w:eastAsiaTheme="minorEastAsia" w:hAnsiTheme="minorHAnsi" w:cstheme="minorBidi" w:hint="eastAsia"/>
-          <w:kern w:val="2"/>
-          <w:sz w:val="21"/>
-          <w:lang w:val="en-US" w:bidi="ar-SA"/>
-        </w:rPr>
-        <w:t>密码体制中，每个用户都有一个公</w:t>
-      </w:r>
-      <w:proofErr w:type="gramStart"/>
-      <w:r>
-        <w:rPr>
-          <w:rFonts w:asciiTheme="minorHAnsi" w:eastAsiaTheme="minorEastAsia" w:hAnsiTheme="minorHAnsi" w:cstheme="minorBidi" w:hint="eastAsia"/>
-          <w:kern w:val="2"/>
-          <w:sz w:val="21"/>
-          <w:lang w:val="en-US" w:bidi="ar-SA"/>
-        </w:rPr>
-        <w:t>钥</w:t>
-      </w:r>
-      <w:proofErr w:type="gramEnd"/>
+        <w:t>公钥密码体制中，每个用户都有一个公钥</w:t>
+      </w:r>
       <m:oMath>
         <m:r>
           <w:rPr>
@@ -1872,19 +1843,8 @@
           <w:sz w:val="21"/>
           <w:lang w:val="en-US" w:bidi="ar-SA"/>
         </w:rPr>
-        <w:t>和一个私</w:t>
-      </w:r>
-      <w:proofErr w:type="gramStart"/>
-      <w:r>
-        <w:rPr>
-          <w:rFonts w:asciiTheme="minorHAnsi" w:eastAsiaTheme="minorEastAsia" w:hAnsiTheme="minorHAnsi" w:cstheme="minorBidi" w:hint="eastAsia"/>
-          <w:kern w:val="2"/>
-          <w:sz w:val="21"/>
-          <w:lang w:val="en-US" w:bidi="ar-SA"/>
-        </w:rPr>
-        <w:t>钥</w:t>
-      </w:r>
-      <w:proofErr w:type="gramEnd"/>
+        <w:t>和一个私钥</w:t>
+      </w:r>
       <m:oMath>
         <m:r>
           <w:rPr>
@@ -1903,67 +1863,7 @@
           <w:sz w:val="21"/>
           <w:lang w:val="en-US" w:bidi="ar-SA"/>
         </w:rPr>
-        <w:t>。假定Bob的私</w:t>
-      </w:r>
-      <w:proofErr w:type="gramStart"/>
-      <w:r>
-        <w:rPr>
-          <w:rFonts w:asciiTheme="minorHAnsi" w:eastAsiaTheme="minorEastAsia" w:hAnsiTheme="minorHAnsi" w:cstheme="minorBidi" w:hint="eastAsia"/>
-          <w:kern w:val="2"/>
-          <w:sz w:val="21"/>
-          <w:lang w:val="en-US" w:bidi="ar-SA"/>
-        </w:rPr>
-        <w:t>钥</w:t>
-      </w:r>
-      <w:proofErr w:type="gramEnd"/>
-      <w:r>
-        <w:rPr>
-          <w:rFonts w:asciiTheme="minorHAnsi" w:eastAsiaTheme="minorEastAsia" w:hAnsiTheme="minorHAnsi" w:cstheme="minorBidi" w:hint="eastAsia"/>
-          <w:kern w:val="2"/>
-          <w:sz w:val="21"/>
-          <w:lang w:val="en-US" w:bidi="ar-SA"/>
-        </w:rPr>
-        <w:t>已泄密。Bob决定生成新的公</w:t>
-      </w:r>
-      <w:proofErr w:type="gramStart"/>
-      <w:r>
-        <w:rPr>
-          <w:rFonts w:asciiTheme="minorHAnsi" w:eastAsiaTheme="minorEastAsia" w:hAnsiTheme="minorHAnsi" w:cstheme="minorBidi" w:hint="eastAsia"/>
-          <w:kern w:val="2"/>
-          <w:sz w:val="21"/>
-          <w:lang w:val="en-US" w:bidi="ar-SA"/>
-        </w:rPr>
-        <w:t>钥</w:t>
-      </w:r>
-      <w:proofErr w:type="gramEnd"/>
-      <w:r>
-        <w:rPr>
-          <w:rFonts w:asciiTheme="minorHAnsi" w:eastAsiaTheme="minorEastAsia" w:hAnsiTheme="minorHAnsi" w:cstheme="minorBidi" w:hint="eastAsia"/>
-          <w:kern w:val="2"/>
-          <w:sz w:val="21"/>
-          <w:lang w:val="en-US" w:bidi="ar-SA"/>
-        </w:rPr>
-        <w:t>和</w:t>
-      </w:r>
-      <w:proofErr w:type="gramStart"/>
-      <w:r>
-        <w:rPr>
-          <w:rFonts w:asciiTheme="minorHAnsi" w:eastAsiaTheme="minorEastAsia" w:hAnsiTheme="minorHAnsi" w:cstheme="minorBidi" w:hint="eastAsia"/>
-          <w:kern w:val="2"/>
-          <w:sz w:val="21"/>
-          <w:lang w:val="en-US" w:bidi="ar-SA"/>
-        </w:rPr>
-        <w:t>私钥</w:t>
-      </w:r>
-      <w:proofErr w:type="gramEnd"/>
-      <w:r>
-        <w:rPr>
-          <w:rFonts w:asciiTheme="minorHAnsi" w:eastAsiaTheme="minorEastAsia" w:hAnsiTheme="minorHAnsi" w:cstheme="minorBidi" w:hint="eastAsia"/>
-          <w:kern w:val="2"/>
-          <w:sz w:val="21"/>
-          <w:lang w:val="en-US" w:bidi="ar-SA"/>
-        </w:rPr>
-        <w:t>，而不生成新的模数，请问这样做安全吗？</w:t>
+        <w:t>。假定Bob的私钥已泄密。Bob决定生成新的公钥和私钥，而不生成新的模数，请问这样做安全吗？</w:t>
       </w:r>
     </w:p>
     <w:p>
@@ -1998,17 +1898,15 @@
         </w:rPr>
         <w:t>本题说明选择密文攻击的简单应用。Bob截获了一份发给Alice的密文</w:t>
       </w:r>
-      <m:oMath>
-        <m:r>
-          <w:rPr>
-            <w:rFonts w:eastAsiaTheme="minorEastAsia" w:cstheme="minorBidi"/>
-            <w:kern w:val="2"/>
-            <w:sz w:val="21"/>
-            <w:lang w:val="en-US" w:bidi="ar-SA"/>
-          </w:rPr>
-          <m:t>C</m:t>
-        </m:r>
-      </m:oMath>
+      <w:r>
+        <w:rPr>
+          <w:rFonts w:asciiTheme="minorHAnsi" w:eastAsiaTheme="minorEastAsia" w:hAnsiTheme="minorHAnsi" w:cstheme="minorBidi" w:hint="eastAsia"/>
+          <w:kern w:val="2"/>
+          <w:sz w:val="21"/>
+          <w:lang w:val="en-US" w:bidi="ar-SA"/>
+        </w:rPr>
+        <w:t>C</w:t>
+      </w:r>
       <w:r>
         <w:rPr>
           <w:rFonts w:asciiTheme="minorHAnsi" w:eastAsiaTheme="minorEastAsia" w:hAnsiTheme="minorHAnsi" w:cstheme="minorBidi" w:hint="eastAsia"/>
@@ -2034,30 +1932,17 @@
           <w:sz w:val="21"/>
           <w:lang w:val="en-US" w:bidi="ar-SA"/>
         </w:rPr>
-        <w:t>密文是用Alice的公</w:t>
-      </w:r>
-      <w:proofErr w:type="gramStart"/>
-      <w:r>
-        <w:rPr>
-          <w:rFonts w:asciiTheme="minorHAnsi" w:eastAsiaTheme="minorEastAsia" w:hAnsiTheme="minorHAnsi" w:cstheme="minorBidi" w:hint="eastAsia"/>
-          <w:kern w:val="2"/>
-          <w:sz w:val="21"/>
-          <w:lang w:val="en-US" w:bidi="ar-SA"/>
-        </w:rPr>
-        <w:t>钥</w:t>
-      </w:r>
-      <w:proofErr w:type="gramEnd"/>
-      <m:oMath>
-        <m:r>
-          <w:rPr>
-            <w:rFonts w:eastAsiaTheme="minorEastAsia" w:cstheme="minorBidi"/>
-            <w:kern w:val="2"/>
-            <w:sz w:val="21"/>
-            <w:lang w:val="en-US" w:bidi="ar-SA"/>
-          </w:rPr>
-          <m:t>e</m:t>
-        </m:r>
-      </m:oMath>
+        <w:t>密文是用Alice的公钥</w:t>
+      </w:r>
+      <w:r>
+        <w:rPr>
+          <w:rFonts w:asciiTheme="minorHAnsi" w:eastAsiaTheme="minorEastAsia" w:hAnsiTheme="minorHAnsi" w:cstheme="minorBidi" w:hint="eastAsia"/>
+          <w:kern w:val="2"/>
+          <w:sz w:val="21"/>
+          <w:lang w:val="en-US" w:bidi="ar-SA"/>
+        </w:rPr>
+        <w:t>e</w:t>
+      </w:r>
       <w:r>
         <w:rPr>
           <w:rFonts w:asciiTheme="minorHAnsi" w:eastAsiaTheme="minorEastAsia" w:hAnsiTheme="minorHAnsi" w:cstheme="minorBidi" w:hint="eastAsia"/>
@@ -2067,82 +1952,24 @@
         </w:rPr>
         <w:t>加密的。Bob想获得原始消息</w:t>
       </w:r>
-      <m:oMath>
-        <m:r>
-          <w:rPr>
-            <w:rFonts w:eastAsiaTheme="minorEastAsia" w:cstheme="minorBidi"/>
-            <w:kern w:val="2"/>
-            <w:sz w:val="21"/>
-            <w:lang w:val="en-US" w:bidi="ar-SA"/>
-          </w:rPr>
-          <m:t>M=</m:t>
-        </m:r>
-        <m:sSup>
-          <m:sSupPr>
-            <m:ctrlPr>
-              <w:rPr>
-                <w:rFonts w:eastAsiaTheme="minorEastAsia" w:cstheme="minorBidi"/>
-                <w:i/>
-                <w:kern w:val="2"/>
-                <w:sz w:val="21"/>
-                <w:lang w:val="en-US" w:bidi="ar-SA"/>
-              </w:rPr>
-            </m:ctrlPr>
-          </m:sSupPr>
-          <m:e>
-            <m:r>
-              <w:rPr>
-                <w:rFonts w:eastAsiaTheme="minorEastAsia" w:cstheme="minorBidi"/>
-                <w:kern w:val="2"/>
-                <w:sz w:val="21"/>
-                <w:lang w:val="en-US" w:bidi="ar-SA"/>
-              </w:rPr>
-              <m:t>C</m:t>
-            </m:r>
-          </m:e>
-          <m:sup>
-            <m:r>
-              <w:rPr>
-                <w:rFonts w:eastAsiaTheme="minorEastAsia" w:cstheme="minorBidi"/>
-                <w:kern w:val="2"/>
-                <w:sz w:val="21"/>
-                <w:lang w:val="en-US" w:bidi="ar-SA"/>
-              </w:rPr>
-              <m:t>d</m:t>
-            </m:r>
-          </m:sup>
-        </m:sSup>
-        <m:r>
-          <w:rPr>
-            <w:rFonts w:eastAsiaTheme="minorEastAsia" w:cstheme="minorBidi"/>
-            <w:kern w:val="2"/>
-            <w:sz w:val="21"/>
-            <w:lang w:val="en-US" w:bidi="ar-SA"/>
-          </w:rPr>
-          <m:t xml:space="preserve"> </m:t>
-        </m:r>
-        <m:r>
-          <m:rPr>
-            <m:sty m:val="p"/>
-          </m:rPr>
-          <w:rPr>
-            <w:rFonts w:eastAsiaTheme="minorEastAsia" w:cstheme="minorBidi"/>
-            <w:kern w:val="2"/>
-            <w:sz w:val="21"/>
-            <w:lang w:val="en-US" w:bidi="ar-SA"/>
-          </w:rPr>
-          <m:t>mod</m:t>
-        </m:r>
-        <m:r>
-          <w:rPr>
-            <w:rFonts w:eastAsiaTheme="minorEastAsia" w:cstheme="minorBidi"/>
-            <w:kern w:val="2"/>
-            <w:sz w:val="21"/>
-            <w:lang w:val="en-US" w:bidi="ar-SA"/>
-          </w:rPr>
-          <m:t xml:space="preserve"> n</m:t>
-        </m:r>
-      </m:oMath>
+      <w:r>
+        <w:rPr>
+          <w:rFonts w:asciiTheme="minorHAnsi" w:eastAsiaTheme="minorEastAsia" w:hAnsiTheme="minorHAnsi" w:cstheme="minorBidi" w:hint="eastAsia"/>
+          <w:kern w:val="2"/>
+          <w:sz w:val="21"/>
+          <w:lang w:val="en-US" w:bidi="ar-SA"/>
+        </w:rPr>
+        <w:t>$M</w:t>
+      </w:r>
+      <w:r>
+        <w:rPr>
+          <w:rFonts w:asciiTheme="minorHAnsi" w:eastAsiaTheme="minorEastAsia" w:hAnsiTheme="minorHAnsi" w:cstheme="minorBidi"/>
+          <w:kern w:val="2"/>
+          <w:sz w:val="21"/>
+          <w:lang w:val="en-US" w:bidi="ar-SA"/>
+        </w:rPr>
+        <w:t>=C^d~mod~n$</w:t>
+      </w:r>
       <w:r>
         <w:rPr>
           <w:rFonts w:eastAsiaTheme="minorEastAsia" w:cstheme="minorBidi" w:hint="eastAsia"/>
@@ -2170,17 +1997,6 @@
         </w:rPr>
         <w:t>选择一个小于</w:t>
       </w:r>
-      <m:oMath>
-        <m:r>
-          <w:rPr>
-            <w:rFonts w:eastAsiaTheme="minorEastAsia" w:cstheme="minorBidi"/>
-            <w:kern w:val="2"/>
-            <w:sz w:val="21"/>
-            <w:lang w:val="en-US" w:bidi="ar-SA"/>
-          </w:rPr>
-          <m:t>n</m:t>
-        </m:r>
-      </m:oMath>
       <w:r>
         <w:rPr>
           <w:rFonts w:eastAsiaTheme="minorEastAsia" w:cstheme="minorBidi" w:hint="eastAsia"/>
@@ -2188,19 +2004,26 @@
           <w:sz w:val="21"/>
           <w:lang w:val="en-US" w:bidi="ar-SA"/>
         </w:rPr>
+        <w:t>n</w:t>
+      </w:r>
+      <w:r>
+        <w:rPr>
+          <w:rFonts w:eastAsiaTheme="minorEastAsia" w:cstheme="minorBidi" w:hint="eastAsia"/>
+          <w:kern w:val="2"/>
+          <w:sz w:val="21"/>
+          <w:lang w:val="en-US" w:bidi="ar-SA"/>
+        </w:rPr>
         <w:t>的随机数</w:t>
       </w:r>
-      <m:oMath>
-        <m:r>
-          <w:rPr>
-            <w:rFonts w:eastAsiaTheme="minorEastAsia" w:cstheme="minorBidi"/>
-            <w:kern w:val="2"/>
-            <w:sz w:val="21"/>
-            <w:lang w:val="en-US" w:bidi="ar-SA"/>
-          </w:rPr>
-          <m:t>r</m:t>
-        </m:r>
-      </m:oMath>
+      <w:r>
+        <w:rPr>
+          <w:rFonts w:eastAsiaTheme="minorEastAsia" w:cstheme="minorBidi" w:hint="eastAsia"/>
+          <w:kern w:val="2"/>
+          <w:sz w:val="21"/>
+          <w:lang w:val="en-US" w:bidi="ar-SA"/>
+        </w:rPr>
+        <w:t>r</w:t>
+      </w:r>
       <w:r>
         <w:rPr>
           <w:rFonts w:eastAsiaTheme="minorEastAsia" w:cstheme="minorBidi" w:hint="eastAsia"/>
@@ -2455,27 +2278,7 @@
           <w:sz w:val="21"/>
           <w:lang w:val="en-US" w:bidi="ar-SA"/>
         </w:rPr>
-        <w:t>用她的私</w:t>
-      </w:r>
-      <w:proofErr w:type="gramStart"/>
-      <w:r>
-        <w:rPr>
-          <w:rFonts w:eastAsiaTheme="minorEastAsia" w:cstheme="minorBidi" w:hint="eastAsia"/>
-          <w:kern w:val="2"/>
-          <w:sz w:val="21"/>
-          <w:lang w:val="en-US" w:bidi="ar-SA"/>
-        </w:rPr>
-        <w:t>钥</w:t>
-      </w:r>
-      <w:proofErr w:type="gramEnd"/>
-      <w:r>
-        <w:rPr>
-          <w:rFonts w:eastAsiaTheme="minorEastAsia" w:cstheme="minorBidi" w:hint="eastAsia"/>
-          <w:kern w:val="2"/>
-          <w:sz w:val="21"/>
-          <w:lang w:val="en-US" w:bidi="ar-SA"/>
-        </w:rPr>
-        <w:t>对</w:t>
+        <w:t>用她的私钥对</w:t>
       </w:r>
       <m:oMath>
         <m:r>
@@ -2694,6 +2497,7 @@
           <w:sz w:val="21"/>
           <w:lang w:val="en-US" w:bidi="ar-SA"/>
         </w:rPr>
+        <w:lastRenderedPageBreak/>
         <w:drawing>
           <wp:inline distT="0" distB="0" distL="0" distR="0" wp14:anchorId="5F58C3DB" wp14:editId="38B05CF3">
             <wp:extent cx="5274310" cy="3665220"/>
@@ -3370,6 +3174,16 @@
       <w:szCs w:val="44"/>
     </w:rPr>
   </w:style>
+  <w:style w:type="character" w:styleId="a8">
+    <w:name w:val="Placeholder Text"/>
+    <w:basedOn w:val="a0"/>
+    <w:uiPriority w:val="99"/>
+    <w:semiHidden/>
+    <w:rsid w:val="00CA6ED4"/>
+    <w:rPr>
+      <w:color w:val="808080"/>
+    </w:rPr>
+  </w:style>
 </w:styles>
 </file>
 
